--- a/KT1/KT1.3/Functioneel_ontwerp/20170216_pvb_Functioneel_Ontwerp.docx
+++ b/KT1/KT1.3/Functioneel_ontwerp/20170216_pvb_Functioneel_Ontwerp.docx
@@ -38,6 +38,7 @@
               <w:color w:val="0070C0"/>
               <w:sz w:val="32"/>
               <w:szCs w:val="32"/>
+              <w:lang w:val="en-US"/>
             </w:rPr>
             <w:t>Functioneel Ontwerp</w:t>
           </w:r>
@@ -122,7 +123,10 @@
       </w:r>
     </w:p>
     <w:p/>
-    <w:p/>
+    <w:p>
+      <w:bookmarkStart w:id="4" w:name="_GoBack"/>
+      <w:bookmarkEnd w:id="4"/>
+    </w:p>
     <w:p/>
     <w:p/>
     <w:p/>
@@ -236,8 +240,8 @@
         </w:rPr>
         <w:t xml:space="preserve">Versie: </w:t>
       </w:r>
-      <w:bookmarkStart w:id="4" w:name="_Toc431542624"/>
-      <w:bookmarkStart w:id="5" w:name="_Toc431542650"/>
+      <w:bookmarkStart w:id="5" w:name="_Toc431542624"/>
+      <w:bookmarkStart w:id="6" w:name="_Toc431542650"/>
       <w:r>
         <w:rPr>
           <w:sz w:val="28"/>
@@ -263,14 +267,14 @@
       <w:pPr>
         <w:pStyle w:val="Kop1"/>
       </w:pPr>
-      <w:bookmarkStart w:id="6" w:name="_Toc475689835"/>
+      <w:bookmarkStart w:id="7" w:name="_Toc475689835"/>
       <w:r>
         <w:lastRenderedPageBreak/>
         <w:t>Versiebeheer</w:t>
       </w:r>
-      <w:bookmarkEnd w:id="4"/>
       <w:bookmarkEnd w:id="5"/>
       <w:bookmarkEnd w:id="6"/>
+      <w:bookmarkEnd w:id="7"/>
     </w:p>
     <w:p/>
     <w:p>
@@ -419,12 +423,7 @@
         </w:rPr>
       </w:pPr>
       <w:r>
-        <w:t xml:space="preserve">Michael van </w:t>
-      </w:r>
-      <w:bookmarkStart w:id="7" w:name="_GoBack"/>
-      <w:bookmarkEnd w:id="7"/>
-      <w:r>
-        <w:t>Zundert</w:t>
+        <w:t>Michael van Zundert</w:t>
       </w:r>
       <w:r>
         <w:rPr>
@@ -2400,13 +2399,22 @@
     <w:p>
       <w:pPr>
         <w:pStyle w:val="Kop1"/>
+        <w:rPr>
+          <w:lang w:val="en-US"/>
+        </w:rPr>
       </w:pPr>
       <w:r>
+        <w:rPr>
+          <w:lang w:val="en-US"/>
+        </w:rPr>
         <w:br w:type="page"/>
       </w:r>
       <w:bookmarkStart w:id="23" w:name="_Toc444509937"/>
       <w:bookmarkStart w:id="24" w:name="_Toc475689844"/>
       <w:r>
+        <w:rPr>
+          <w:lang w:val="en-US"/>
+        </w:rPr>
         <w:lastRenderedPageBreak/>
         <w:t>Use case templates</w:t>
       </w:r>
@@ -2416,11 +2424,17 @@
     <w:p>
       <w:pPr>
         <w:pStyle w:val="Kop2"/>
+        <w:rPr>
+          <w:lang w:val="en-US"/>
+        </w:rPr>
       </w:pPr>
       <w:bookmarkStart w:id="25" w:name="_Toc443994323"/>
       <w:bookmarkStart w:id="26" w:name="_Toc444509938"/>
       <w:bookmarkStart w:id="27" w:name="_Toc475689845"/>
       <w:r>
+        <w:rPr>
+          <w:lang w:val="en-US"/>
+        </w:rPr>
         <w:t>Films</w:t>
       </w:r>
       <w:bookmarkEnd w:id="25"/>
@@ -4090,7 +4104,7 @@
           <w:rPr>
             <w:noProof/>
           </w:rPr>
-          <w:t>1</w:t>
+          <w:t>7</w:t>
         </w:r>
         <w:r>
           <w:fldChar w:fldCharType="end"/>
@@ -4928,14 +4942,14 @@
     <w:charset w:val="00"/>
     <w:family w:val="swiss"/>
     <w:pitch w:val="variable"/>
-    <w:sig w:usb0="E0002AFF" w:usb1="C000247B" w:usb2="00000009" w:usb3="00000000" w:csb0="000001FF" w:csb1="00000000"/>
+    <w:sig w:usb0="A00002EF" w:usb1="4000207B" w:usb2="00000000" w:usb3="00000000" w:csb0="0000009F" w:csb1="00000000"/>
   </w:font>
   <w:font w:name="Times New Roman">
     <w:panose1 w:val="02020603050405020304"/>
     <w:charset w:val="00"/>
     <w:family w:val="roman"/>
     <w:pitch w:val="variable"/>
-    <w:sig w:usb0="E0002EFF" w:usb1="C000785B" w:usb2="00000009" w:usb3="00000000" w:csb0="000001FF" w:csb1="00000000"/>
+    <w:sig w:usb0="20002A87" w:usb1="80000000" w:usb2="00000008" w:usb3="00000000" w:csb0="000001FF" w:csb1="00000000"/>
   </w:font>
   <w:font w:name="Bookman Old Style">
     <w:panose1 w:val="02050604050505020204"/>
@@ -4949,14 +4963,15 @@
     <w:charset w:val="00"/>
     <w:family w:val="swiss"/>
     <w:pitch w:val="variable"/>
-    <w:sig w:usb0="E0002AFF" w:usb1="C000247B" w:usb2="00000009" w:usb3="00000000" w:csb0="000001FF" w:csb1="00000000"/>
+    <w:sig w:usb0="A00002EF" w:usb1="4000207B" w:usb2="00000000" w:usb3="00000000" w:csb0="0000009F" w:csb1="00000000"/>
   </w:font>
   <w:font w:name="Segoe UI">
     <w:panose1 w:val="020B0502040204020203"/>
     <w:charset w:val="00"/>
     <w:family w:val="swiss"/>
+    <w:notTrueType/>
     <w:pitch w:val="variable"/>
-    <w:sig w:usb0="E4002EFF" w:usb1="C000E47F" w:usb2="00000009" w:usb3="00000000" w:csb0="000001FF" w:csb1="00000000"/>
+    <w:sig w:usb0="00000003" w:usb1="00000000" w:usb2="00000000" w:usb3="00000000" w:csb0="00000001" w:csb1="00000000"/>
   </w:font>
 </w:fonts>
 </file>
@@ -4977,6 +4992,8 @@
   <w:rsids>
     <w:rsidRoot w:val="00150651"/>
     <w:rsid w:val="00150651"/>
+    <w:rsid w:val="00532C8A"/>
+    <w:rsid w:val="00667B00"/>
   </w:rsids>
   <m:mathPr>
     <m:mathFont m:val="Cambria Math"/>
@@ -5711,7 +5728,7 @@
 </file>
 
 <file path=customXml/itemProps1.xml><?xml version="1.0" encoding="utf-8"?>
-<ds:datastoreItem xmlns:ds="http://schemas.openxmlformats.org/officeDocument/2006/customXml" ds:itemID="{A0821C48-D0B2-42CB-AE46-38A87D9FB792}">
+<ds:datastoreItem xmlns:ds="http://schemas.openxmlformats.org/officeDocument/2006/customXml" ds:itemID="{0DA71201-54D1-44D9-A174-C74A92050E2C}">
   <ds:schemaRefs>
     <ds:schemaRef ds:uri="http://schemas.openxmlformats.org/officeDocument/2006/bibliography"/>
   </ds:schemaRefs>
